--- a/notes/notes_sEMGJointAngleClassification.docx
+++ b/notes/notes_sEMGJointAngleClassification.docx
@@ -54,7 +54,7 @@
           <w:iCs/>
           <w:lang w:val="fr-BE"/>
         </w:rPr>
-        <w:t xml:space="preserve">name = </w:t>
+        <w:t>name = Contin</w:t>
       </w:r>
       <w:r>
         <w:rPr>
@@ -62,7 +62,7 @@
           <w:iCs/>
           <w:lang w:val="fr-BE"/>
         </w:rPr>
-        <w:t>Contin</w:t>
+        <w:t>u</w:t>
       </w:r>
       <w:r>
         <w:rPr>
@@ -70,289 +70,1303 @@
           <w:iCs/>
           <w:lang w:val="fr-BE"/>
         </w:rPr>
-        <w:t>u</w:t>
-      </w:r>
-      <w:r>
+        <w:t>ous and simultaneous estimation of finger kinematics using inputs from an EMG-to-muscle model.pdf</w:t>
+      </w:r>
+    </w:p>
+    <w:p>
+      <w:pPr>
+        <w:rPr>
+          <w:lang w:val="fr-BE"/>
+        </w:rPr>
+      </w:pPr>
+      <w:r>
+        <w:rPr>
+          <w:lang w:val="fr-BE"/>
+        </w:rPr>
+        <w:t xml:space="preserve">Classification approach are not sufficient for natural prosthetic motion as they use a sequential strategy where only one class of movement is active at a time. </w:t>
+      </w:r>
+    </w:p>
+    <w:p>
+      <w:pPr>
+        <w:pStyle w:val="Paragraphedeliste"/>
+        <w:numPr>
+          <w:ilvl w:val="0"/>
+          <w:numId w:val="2"/>
+        </w:numPr>
+        <w:rPr>
+          <w:lang w:val="fr-BE"/>
+        </w:rPr>
+      </w:pPr>
+      <w:r>
+        <w:rPr>
+          <w:lang w:val="fr-BE"/>
+        </w:rPr>
+        <w:t>Need simultaneous control of multiple DOF</w:t>
+      </w:r>
+    </w:p>
+    <w:p>
+      <w:pPr>
+        <w:rPr>
+          <w:lang w:val="fr-BE"/>
+        </w:rPr>
+      </w:pPr>
+      <w:r>
+        <w:rPr>
+          <w:lang w:val="fr-BE"/>
+        </w:rPr>
+        <w:t>Difficult to predict the movement of multiple figer simultaneously even if they are recorded simultaneously because the number of involved channel is big</w:t>
+      </w:r>
+    </w:p>
+    <w:p>
+      <w:pPr>
+        <w:rPr>
+          <w:lang w:val="fr-BE"/>
+        </w:rPr>
+      </w:pPr>
+      <w:r>
+        <w:rPr>
+          <w:lang w:val="fr-BE"/>
+        </w:rPr>
+        <w:t xml:space="preserve">EMD : time delay between muscle motor </w:t>
+      </w:r>
+      <w:r>
+        <w:rPr>
+          <w:lang w:val="fr-BE"/>
+        </w:rPr>
+        <w:t xml:space="preserve">action </w:t>
+      </w:r>
+      <w:r>
+        <w:rPr>
+          <w:lang w:val="fr-BE"/>
+        </w:rPr>
+        <w:t xml:space="preserve">(offset in the EMG) </w:t>
+      </w:r>
+      <w:r>
+        <w:rPr>
+          <w:lang w:val="fr-BE"/>
+        </w:rPr>
+        <w:t>and actual movement</w:t>
+      </w:r>
+      <w:r>
+        <w:rPr>
+          <w:lang w:val="fr-BE"/>
+        </w:rPr>
+        <w:t xml:space="preserve"> (tension in the muscle)</w:t>
+      </w:r>
+    </w:p>
+    <w:p>
+      <w:pPr>
+        <w:pStyle w:val="Paragraphedeliste"/>
+        <w:numPr>
+          <w:ilvl w:val="0"/>
+          <w:numId w:val="2"/>
+        </w:numPr>
+        <w:rPr>
+          <w:lang w:val="fr-BE"/>
+        </w:rPr>
+      </w:pPr>
+      <w:r>
+        <w:rPr>
+          <w:lang w:val="fr-BE"/>
+        </w:rPr>
+        <w:t>Can be used as a parameter : EMD-to-muscle activation model</w:t>
+      </w:r>
+    </w:p>
+    <w:p>
+      <w:pPr>
+        <w:pStyle w:val="Paragraphedeliste"/>
+        <w:numPr>
+          <w:ilvl w:val="0"/>
+          <w:numId w:val="2"/>
+        </w:numPr>
+        <w:rPr>
+          <w:lang w:val="fr-BE"/>
+        </w:rPr>
+      </w:pPr>
+      <w:r>
+        <w:rPr>
+          <w:lang w:val="fr-BE"/>
+        </w:rPr>
+        <w:t>10 to 150 ms (depending on the task)</w:t>
+      </w:r>
+    </w:p>
+    <w:p>
+      <w:pPr>
+        <w:rPr>
+          <w:lang w:val="fr-BE"/>
+        </w:rPr>
+      </w:pPr>
+      <w:r>
+        <w:rPr>
+          <w:lang w:val="fr-BE"/>
+        </w:rPr>
+        <w:t>This study present a method to control simultaneously 15 DOF</w:t>
+      </w:r>
+      <w:r>
+        <w:rPr>
+          <w:lang w:val="fr-BE"/>
+        </w:rPr>
+        <w:t xml:space="preserve"> on all 5 fingers</w:t>
+      </w:r>
+      <w:r>
+        <w:rPr>
+          <w:lang w:val="fr-BE"/>
+        </w:rPr>
+        <w:t xml:space="preserve"> (3 angle per finger)</w:t>
+      </w:r>
+    </w:p>
+    <w:p>
+      <w:pPr>
+        <w:pStyle w:val="Paragraphedeliste"/>
+        <w:numPr>
+          <w:ilvl w:val="0"/>
+          <w:numId w:val="2"/>
+        </w:numPr>
+        <w:rPr>
+          <w:color w:val="70AD47" w:themeColor="accent6"/>
+          <w:lang w:val="fr-BE"/>
+        </w:rPr>
+      </w:pPr>
+      <w:r>
+        <w:rPr>
+          <w:lang w:val="fr-BE"/>
+        </w:rPr>
+        <w:t xml:space="preserve">Using a fast forward neural network and a </w:t>
+      </w:r>
+      <w:r>
+        <w:rPr>
+          <w:color w:val="70AD47" w:themeColor="accent6"/>
+          <w:lang w:val="fr-BE"/>
+        </w:rPr>
+        <w:t>non-parametric gaussian pro</w:t>
+      </w:r>
+      <w:r>
+        <w:rPr>
+          <w:color w:val="70AD47" w:themeColor="accent6"/>
+          <w:lang w:val="fr-BE"/>
+        </w:rPr>
+        <w:t>c</w:t>
+      </w:r>
+      <w:r>
+        <w:rPr>
+          <w:color w:val="70AD47" w:themeColor="accent6"/>
+          <w:lang w:val="fr-BE"/>
+        </w:rPr>
+        <w:t>e</w:t>
+      </w:r>
+      <w:r>
+        <w:rPr>
+          <w:color w:val="70AD47" w:themeColor="accent6"/>
+          <w:lang w:val="fr-BE"/>
+        </w:rPr>
+        <w:t>ss</w:t>
+      </w:r>
+      <w:r>
+        <w:rPr>
+          <w:color w:val="70AD47" w:themeColor="accent6"/>
+          <w:lang w:val="fr-BE"/>
+        </w:rPr>
+        <w:t xml:space="preserve"> regression</w:t>
+      </w:r>
+    </w:p>
+    <w:p>
+      <w:pPr>
+        <w:rPr>
+          <w:color w:val="000000" w:themeColor="text1"/>
+          <w:lang w:val="fr-BE"/>
+        </w:rPr>
+      </w:pPr>
+      <w:r>
+        <w:rPr>
+          <w:color w:val="000000" w:themeColor="text1"/>
+          <w:lang w:val="fr-BE"/>
+        </w:rPr>
+        <w:t>A motion capture system was used to capture the gesture at the same time than the sEMG to serve as ground truth</w:t>
+      </w:r>
+    </w:p>
+    <w:p>
+      <w:pPr>
+        <w:rPr>
+          <w:color w:val="000000" w:themeColor="text1"/>
+          <w:lang w:val="fr-BE"/>
+        </w:rPr>
+      </w:pPr>
+      <w:r>
+        <w:rPr>
+          <w:color w:val="000000" w:themeColor="text1"/>
+          <w:lang w:val="fr-BE"/>
+        </w:rPr>
+        <w:t>Data collection :</w:t>
+      </w:r>
+    </w:p>
+    <w:p>
+      <w:pPr>
+        <w:pStyle w:val="Paragraphedeliste"/>
+        <w:numPr>
+          <w:ilvl w:val="0"/>
+          <w:numId w:val="2"/>
+        </w:numPr>
+        <w:rPr>
+          <w:color w:val="000000" w:themeColor="text1"/>
+          <w:lang w:val="fr-BE"/>
+        </w:rPr>
+      </w:pPr>
+      <w:r>
+        <w:rPr>
+          <w:color w:val="000000" w:themeColor="text1"/>
+          <w:lang w:val="fr-BE"/>
+        </w:rPr>
+        <w:t>Arms placed on the table</w:t>
+      </w:r>
+    </w:p>
+    <w:p>
+      <w:pPr>
+        <w:pStyle w:val="Paragraphedeliste"/>
+        <w:numPr>
+          <w:ilvl w:val="0"/>
+          <w:numId w:val="2"/>
+        </w:numPr>
+        <w:rPr>
+          <w:color w:val="000000" w:themeColor="text1"/>
+          <w:lang w:val="fr-BE"/>
+        </w:rPr>
+      </w:pPr>
+      <w:r>
+        <w:rPr>
+          <w:color w:val="000000" w:themeColor="text1"/>
+          <w:lang w:val="fr-BE"/>
+        </w:rPr>
+        <w:t>3 tasks</w:t>
+      </w:r>
+    </w:p>
+    <w:p>
+      <w:pPr>
+        <w:pStyle w:val="Paragraphedeliste"/>
+        <w:numPr>
+          <w:ilvl w:val="1"/>
+          <w:numId w:val="2"/>
+        </w:numPr>
+        <w:rPr>
+          <w:color w:val="000000" w:themeColor="text1"/>
+          <w:lang w:val="fr-BE"/>
+        </w:rPr>
+      </w:pPr>
+      <w:r>
+        <w:rPr>
+          <w:color w:val="000000" w:themeColor="text1"/>
+          <w:lang w:val="fr-BE"/>
+        </w:rPr>
+        <w:t>The subjects is asked to move one finger at a time (flexion extension)</w:t>
+      </w:r>
+    </w:p>
+    <w:p>
+      <w:pPr>
+        <w:pStyle w:val="Paragraphedeliste"/>
+        <w:numPr>
+          <w:ilvl w:val="1"/>
+          <w:numId w:val="2"/>
+        </w:numPr>
+        <w:rPr>
+          <w:color w:val="000000" w:themeColor="text1"/>
+          <w:lang w:val="fr-BE"/>
+        </w:rPr>
+      </w:pPr>
+      <w:r>
+        <w:rPr>
+          <w:color w:val="000000" w:themeColor="text1"/>
+          <w:lang w:val="fr-BE"/>
+        </w:rPr>
+        <w:t>Move all finger at the same time (flexion extension)</w:t>
+      </w:r>
+    </w:p>
+    <w:p>
+      <w:pPr>
+        <w:pStyle w:val="Paragraphedeliste"/>
+        <w:numPr>
+          <w:ilvl w:val="1"/>
+          <w:numId w:val="2"/>
+        </w:numPr>
+        <w:rPr>
+          <w:color w:val="000000" w:themeColor="text1"/>
+          <w:lang w:val="fr-BE"/>
+        </w:rPr>
+      </w:pPr>
+      <w:r>
+        <w:rPr>
+          <w:color w:val="000000" w:themeColor="text1"/>
+          <w:lang w:val="fr-BE"/>
+        </w:rPr>
+        <w:t>Move any finger freely in any direction (even irregular movement)</w:t>
+      </w:r>
+    </w:p>
+    <w:p>
+      <w:pPr>
+        <w:pStyle w:val="Paragraphedeliste"/>
+        <w:numPr>
+          <w:ilvl w:val="0"/>
+          <w:numId w:val="2"/>
+        </w:numPr>
+        <w:rPr>
+          <w:color w:val="000000" w:themeColor="text1"/>
+          <w:lang w:val="fr-BE"/>
+        </w:rPr>
+      </w:pPr>
+      <w:r>
+        <w:rPr>
+          <w:color w:val="000000" w:themeColor="text1"/>
+          <w:lang w:val="fr-BE"/>
+        </w:rPr>
+        <w:t>Move in the same speed as they would normally do</w:t>
+      </w:r>
+    </w:p>
+    <w:p>
+      <w:pPr>
+        <w:pStyle w:val="Paragraphedeliste"/>
+        <w:numPr>
+          <w:ilvl w:val="0"/>
+          <w:numId w:val="2"/>
+        </w:numPr>
+        <w:rPr>
+          <w:color w:val="000000" w:themeColor="text1"/>
+          <w:lang w:val="fr-BE"/>
+        </w:rPr>
+      </w:pPr>
+      <w:r>
+        <w:rPr>
+          <w:color w:val="000000" w:themeColor="text1"/>
+          <w:lang w:val="fr-BE"/>
+        </w:rPr>
+        <w:t>Reach maximum flexion/extension</w:t>
+      </w:r>
+    </w:p>
+    <w:p>
+      <w:pPr>
+        <w:pStyle w:val="Paragraphedeliste"/>
+        <w:numPr>
+          <w:ilvl w:val="0"/>
+          <w:numId w:val="2"/>
+        </w:numPr>
+        <w:rPr>
+          <w:color w:val="000000" w:themeColor="text1"/>
+          <w:lang w:val="fr-BE"/>
+        </w:rPr>
+      </w:pPr>
+      <w:r>
+        <w:rPr>
+          <w:color w:val="000000" w:themeColor="text1"/>
+          <w:lang w:val="fr-BE"/>
+        </w:rPr>
+        <w:t>The rest of the arm stays fixed (marker on the wrist ensure that it stays fixed)</w:t>
+      </w:r>
+    </w:p>
+    <w:p>
+      <w:pPr>
+        <w:pStyle w:val="Paragraphedeliste"/>
+        <w:numPr>
+          <w:ilvl w:val="0"/>
+          <w:numId w:val="2"/>
+        </w:numPr>
+        <w:rPr>
+          <w:color w:val="000000" w:themeColor="text1"/>
+          <w:lang w:val="fr-BE"/>
+        </w:rPr>
+      </w:pPr>
+      <w:r>
+        <w:rPr>
+          <w:color w:val="000000" w:themeColor="text1"/>
+          <w:lang w:val="fr-BE"/>
+        </w:rPr>
+        <w:t>Multiple set of each task were made</w:t>
+      </w:r>
+    </w:p>
+    <w:p>
+      <w:pPr>
+        <w:pStyle w:val="Paragraphedeliste"/>
+        <w:numPr>
+          <w:ilvl w:val="0"/>
+          <w:numId w:val="2"/>
+        </w:numPr>
+        <w:rPr>
+          <w:color w:val="000000" w:themeColor="text1"/>
+          <w:lang w:val="fr-BE"/>
+        </w:rPr>
+      </w:pPr>
+      <w:r>
+        <w:rPr>
+          <w:color w:val="000000" w:themeColor="text1"/>
+          <w:lang w:val="fr-BE"/>
+        </w:rPr>
+        <w:t>After that, additional trials were made to collect MVC</w:t>
+      </w:r>
+    </w:p>
+    <w:p>
+      <w:pPr>
+        <w:pStyle w:val="Paragraphedeliste"/>
+        <w:numPr>
+          <w:ilvl w:val="1"/>
+          <w:numId w:val="2"/>
+        </w:numPr>
+        <w:rPr>
+          <w:color w:val="000000" w:themeColor="text1"/>
+          <w:lang w:val="fr-BE"/>
+        </w:rPr>
+      </w:pPr>
+      <w:r>
+        <w:rPr>
+          <w:color w:val="000000" w:themeColor="text1"/>
+          <w:lang w:val="fr-BE"/>
+        </w:rPr>
+        <w:t>Flex arm in all possible plane to induce maximum contraction of all targeted muscles</w:t>
+      </w:r>
+    </w:p>
+    <w:p>
+      <w:pPr>
+        <w:pStyle w:val="Paragraphedeliste"/>
+        <w:numPr>
+          <w:ilvl w:val="0"/>
+          <w:numId w:val="2"/>
+        </w:numPr>
+        <w:rPr>
+          <w:color w:val="000000" w:themeColor="text1"/>
+          <w:lang w:val="fr-BE"/>
+        </w:rPr>
+      </w:pPr>
+      <w:r>
+        <w:rPr>
+          <w:color w:val="000000" w:themeColor="text1"/>
+          <w:lang w:val="fr-BE"/>
+        </w:rPr>
+        <w:t>Data was then analysed separately for each subject</w:t>
+      </w:r>
+    </w:p>
+    <w:p>
+      <w:pPr>
+        <w:rPr>
+          <w:color w:val="000000" w:themeColor="text1"/>
+          <w:lang w:val="fr-BE"/>
+        </w:rPr>
+      </w:pPr>
+      <w:r>
+        <w:rPr>
+          <w:color w:val="000000" w:themeColor="text1"/>
+          <w:lang w:val="fr-BE"/>
+        </w:rPr>
+        <w:t>MVC = maximum volontary contraction</w:t>
+      </w:r>
+    </w:p>
+    <w:p>
+      <w:pPr>
+        <w:pStyle w:val="Paragraphedeliste"/>
+        <w:numPr>
+          <w:ilvl w:val="0"/>
+          <w:numId w:val="2"/>
+        </w:numPr>
+        <w:rPr>
+          <w:color w:val="000000" w:themeColor="text1"/>
+          <w:lang w:val="fr-BE"/>
+        </w:rPr>
+      </w:pPr>
+      <w:r>
+        <w:rPr>
+          <w:color w:val="000000" w:themeColor="text1"/>
+          <w:lang w:val="fr-BE"/>
+        </w:rPr>
+        <w:t>Gives the maximum EMG</w:t>
+      </w:r>
+    </w:p>
+    <w:p>
+      <w:pPr>
+        <w:rPr>
+          <w:color w:val="000000" w:themeColor="text1"/>
+          <w:lang w:val="fr-BE"/>
+        </w:rPr>
+      </w:pPr>
+      <w:r>
+        <w:rPr>
+          <w:color w:val="000000" w:themeColor="text1"/>
+          <w:lang w:val="fr-BE"/>
+        </w:rPr>
+        <w:t>Data processing</w:t>
+      </w:r>
+    </w:p>
+    <w:p>
+      <w:pPr>
+        <w:pStyle w:val="Paragraphedeliste"/>
+        <w:numPr>
+          <w:ilvl w:val="0"/>
+          <w:numId w:val="2"/>
+        </w:numPr>
+        <w:rPr>
+          <w:color w:val="000000" w:themeColor="text1"/>
+          <w:lang w:val="fr-BE"/>
+        </w:rPr>
+      </w:pPr>
+      <w:r>
+        <w:rPr>
+          <w:color w:val="000000" w:themeColor="text1"/>
+          <w:lang w:val="fr-BE"/>
+        </w:rPr>
+        <w:t>EMG-to-muscle activation model</w:t>
+      </w:r>
+    </w:p>
+    <w:p>
+      <w:pPr>
+        <w:pStyle w:val="Paragraphedeliste"/>
+        <w:numPr>
+          <w:ilvl w:val="1"/>
+          <w:numId w:val="2"/>
+        </w:numPr>
+        <w:rPr>
+          <w:color w:val="000000" w:themeColor="text1"/>
+          <w:lang w:val="fr-BE"/>
+        </w:rPr>
+      </w:pPr>
+      <w:r>
+        <w:rPr>
+          <w:color w:val="000000" w:themeColor="text1"/>
+          <w:lang w:val="fr-BE"/>
+        </w:rPr>
+        <w:t>Depends on the current level of EMG and on its recent history</w:t>
+      </w:r>
+    </w:p>
+    <w:p>
+      <w:pPr>
+        <w:pStyle w:val="Paragraphedeliste"/>
+        <w:numPr>
+          <w:ilvl w:val="0"/>
+          <w:numId w:val="2"/>
+        </w:numPr>
+        <w:rPr>
+          <w:color w:val="000000" w:themeColor="text1"/>
+          <w:lang w:val="fr-BE"/>
+        </w:rPr>
+      </w:pPr>
+      <w:r>
+        <w:rPr>
+          <w:color w:val="000000" w:themeColor="text1"/>
+          <w:lang w:val="fr-BE"/>
+        </w:rPr>
+        <w:t>Low pass filter</w:t>
+      </w:r>
+    </w:p>
+    <w:p>
+      <w:pPr>
+        <w:rPr>
+          <w:color w:val="000000" w:themeColor="text1"/>
+          <w:lang w:val="fr-BE"/>
+        </w:rPr>
+      </w:pPr>
+      <w:r>
+        <w:rPr>
+          <w:color w:val="000000" w:themeColor="text1"/>
+          <w:lang w:val="fr-BE"/>
+        </w:rPr>
+        <w:t>ANN</w:t>
+      </w:r>
+    </w:p>
+    <w:p>
+      <w:pPr>
+        <w:pStyle w:val="Paragraphedeliste"/>
+        <w:numPr>
+          <w:ilvl w:val="0"/>
+          <w:numId w:val="2"/>
+        </w:numPr>
+        <w:rPr>
+          <w:color w:val="000000" w:themeColor="text1"/>
+          <w:lang w:val="fr-BE"/>
+        </w:rPr>
+      </w:pPr>
+      <w:r>
+        <w:rPr>
+          <w:color w:val="000000" w:themeColor="text1"/>
+          <w:lang w:val="fr-BE"/>
+        </w:rPr>
+        <w:lastRenderedPageBreak/>
+        <w:t>Useful for its ability to estimate non-linear function</w:t>
+      </w:r>
+    </w:p>
+    <w:p>
+      <w:pPr>
+        <w:pStyle w:val="Paragraphedeliste"/>
+        <w:numPr>
+          <w:ilvl w:val="0"/>
+          <w:numId w:val="2"/>
+        </w:numPr>
+        <w:rPr>
+          <w:color w:val="000000" w:themeColor="text1"/>
+          <w:lang w:val="fr-BE"/>
+        </w:rPr>
+      </w:pPr>
+      <w:r>
+        <w:rPr>
+          <w:color w:val="000000" w:themeColor="text1"/>
+          <w:lang w:val="fr-BE"/>
+        </w:rPr>
+        <w:t>Multi-layer feed forward neural network</w:t>
+      </w:r>
+    </w:p>
+    <w:p>
+      <w:pPr>
+        <w:pStyle w:val="Paragraphedeliste"/>
+        <w:numPr>
+          <w:ilvl w:val="1"/>
+          <w:numId w:val="2"/>
+        </w:numPr>
+        <w:rPr>
+          <w:color w:val="000000" w:themeColor="text1"/>
+          <w:lang w:val="fr-BE"/>
+        </w:rPr>
+      </w:pPr>
+      <w:r>
+        <w:rPr>
+          <w:color w:val="000000" w:themeColor="text1"/>
+          <w:lang w:val="fr-BE"/>
+        </w:rPr>
+        <w:t>Hestimates all 15 DOFs at te same time</w:t>
+      </w:r>
+    </w:p>
+    <w:p>
+      <w:pPr>
+        <w:pStyle w:val="Paragraphedeliste"/>
+        <w:numPr>
+          <w:ilvl w:val="0"/>
+          <w:numId w:val="2"/>
+        </w:numPr>
+        <w:rPr>
+          <w:color w:val="000000" w:themeColor="text1"/>
+          <w:lang w:val="fr-BE"/>
+        </w:rPr>
+      </w:pPr>
+      <w:r>
+        <w:rPr>
+          <w:color w:val="000000" w:themeColor="text1"/>
+          <w:lang w:val="fr-BE"/>
+        </w:rPr>
+        <w:t>80% of data for training</w:t>
+      </w:r>
+    </w:p>
+    <w:p>
+      <w:pPr>
+        <w:rPr>
+          <w:color w:val="000000" w:themeColor="text1"/>
+          <w:lang w:val="fr-BE"/>
+        </w:rPr>
+      </w:pPr>
+      <w:r>
+        <w:rPr>
+          <w:color w:val="000000" w:themeColor="text1"/>
+          <w:lang w:val="fr-BE"/>
+        </w:rPr>
+        <w:t>Gaussian process of regression</w:t>
+      </w:r>
+    </w:p>
+    <w:p>
+      <w:pPr>
+        <w:pStyle w:val="Paragraphedeliste"/>
+        <w:numPr>
+          <w:ilvl w:val="0"/>
+          <w:numId w:val="2"/>
+        </w:numPr>
+        <w:rPr>
+          <w:color w:val="000000" w:themeColor="text1"/>
+          <w:lang w:val="fr-BE"/>
+        </w:rPr>
+      </w:pPr>
+      <w:r>
+        <w:rPr>
+          <w:color w:val="000000" w:themeColor="text1"/>
+          <w:lang w:val="fr-BE"/>
+        </w:rPr>
+        <w:t>One dedicated GP for each DOF</w:t>
+      </w:r>
+    </w:p>
+    <w:p>
+      <w:pPr>
+        <w:rPr>
+          <w:color w:val="000000" w:themeColor="text1"/>
+          <w:lang w:val="fr-BE"/>
+        </w:rPr>
+      </w:pPr>
+      <w:r>
+        <w:rPr>
+          <w:color w:val="000000" w:themeColor="text1"/>
+          <w:lang w:val="fr-BE"/>
+        </w:rPr>
+        <w:t>ANOVA statitical analysis</w:t>
+      </w:r>
+    </w:p>
+    <w:p>
+      <w:pPr>
+        <w:rPr>
+          <w:color w:val="000000" w:themeColor="text1"/>
+          <w:lang w:val="fr-BE"/>
+        </w:rPr>
+      </w:pPr>
+      <w:r>
+        <w:rPr>
+          <w:color w:val="000000" w:themeColor="text1"/>
+          <w:lang w:val="fr-BE"/>
+        </w:rPr>
+        <w:t>Results :</w:t>
+      </w:r>
+    </w:p>
+    <w:p>
+      <w:pPr>
+        <w:pStyle w:val="Paragraphedeliste"/>
+        <w:numPr>
+          <w:ilvl w:val="0"/>
+          <w:numId w:val="2"/>
+        </w:numPr>
+        <w:rPr>
+          <w:color w:val="000000" w:themeColor="text1"/>
+          <w:lang w:val="fr-BE"/>
+        </w:rPr>
+      </w:pPr>
+      <w:r>
+        <w:rPr>
+          <w:color w:val="000000" w:themeColor="text1"/>
+          <w:lang w:val="fr-BE"/>
+        </w:rPr>
+        <w:t>It works even for all DOF predediction at the same time</w:t>
+      </w:r>
+    </w:p>
+    <w:p>
+      <w:pPr>
+        <w:pStyle w:val="Paragraphedeliste"/>
+        <w:numPr>
+          <w:ilvl w:val="0"/>
+          <w:numId w:val="2"/>
+        </w:numPr>
+        <w:rPr>
+          <w:color w:val="000000" w:themeColor="text1"/>
+          <w:lang w:val="fr-BE"/>
+        </w:rPr>
+      </w:pPr>
+      <w:r>
+        <w:rPr>
+          <w:color w:val="000000" w:themeColor="text1"/>
+          <w:lang w:val="fr-BE"/>
+        </w:rPr>
+        <w:t>GP gives higher prediction accuracy than ANN</w:t>
+      </w:r>
+    </w:p>
+    <w:p>
+      <w:pPr>
+        <w:pStyle w:val="Paragraphedeliste"/>
+        <w:numPr>
+          <w:ilvl w:val="0"/>
+          <w:numId w:val="2"/>
+        </w:numPr>
+        <w:rPr>
+          <w:color w:val="000000" w:themeColor="text1"/>
+          <w:lang w:val="fr-BE"/>
+        </w:rPr>
+      </w:pPr>
+      <w:r>
+        <w:rPr>
+          <w:color w:val="000000" w:themeColor="text1"/>
+          <w:lang w:val="fr-BE"/>
+        </w:rPr>
+        <w:t>GP can handle missing data better than ANN</w:t>
+      </w:r>
+    </w:p>
+    <w:p>
+      <w:pPr>
+        <w:pStyle w:val="Paragraphedeliste"/>
+        <w:numPr>
+          <w:ilvl w:val="0"/>
+          <w:numId w:val="2"/>
+        </w:numPr>
+        <w:rPr>
+          <w:color w:val="000000" w:themeColor="text1"/>
+          <w:lang w:val="fr-BE"/>
+        </w:rPr>
+      </w:pPr>
+      <w:r>
+        <w:rPr>
+          <w:color w:val="000000" w:themeColor="text1"/>
+          <w:lang w:val="fr-BE"/>
+        </w:rPr>
+        <w:t>GP is 10 times slower than ANN</w:t>
+      </w:r>
+    </w:p>
+    <w:p>
+      <w:pPr>
+        <w:pStyle w:val="Paragraphedeliste"/>
+        <w:numPr>
+          <w:ilvl w:val="0"/>
+          <w:numId w:val="2"/>
+        </w:numPr>
+        <w:rPr>
+          <w:color w:val="000000" w:themeColor="text1"/>
+          <w:lang w:val="fr-BE"/>
+        </w:rPr>
+      </w:pPr>
+      <w:r>
+        <w:rPr>
+          <w:color w:val="000000" w:themeColor="text1"/>
+          <w:lang w:val="fr-BE"/>
+        </w:rPr>
+        <w:t>PCA analysis showed that only the 4 to 6 PCA really have an impact on the hand posture</w:t>
+      </w:r>
+    </w:p>
+    <w:p>
+      <w:pPr>
+        <w:pStyle w:val="Paragraphedeliste"/>
+        <w:numPr>
+          <w:ilvl w:val="0"/>
+          <w:numId w:val="2"/>
+        </w:numPr>
+        <w:rPr>
+          <w:color w:val="000000" w:themeColor="text1"/>
+          <w:lang w:val="fr-BE"/>
+        </w:rPr>
+      </w:pPr>
+      <w:r>
+        <w:rPr>
+          <w:color w:val="000000" w:themeColor="text1"/>
+          <w:lang w:val="fr-BE"/>
+        </w:rPr>
+        <w:t>Implemantation done offline</w:t>
+      </w:r>
+    </w:p>
+    <w:p>
+      <w:pPr>
+        <w:pStyle w:val="Paragraphedeliste"/>
+        <w:numPr>
+          <w:ilvl w:val="1"/>
+          <w:numId w:val="2"/>
+        </w:numPr>
+        <w:rPr>
+          <w:color w:val="000000" w:themeColor="text1"/>
+          <w:lang w:val="fr-BE"/>
+        </w:rPr>
+      </w:pPr>
+      <w:r>
+        <w:rPr>
+          <w:color w:val="000000" w:themeColor="text1"/>
+          <w:lang w:val="fr-BE"/>
+        </w:rPr>
+        <w:t>Need to be able to do it online for real life application</w:t>
+      </w:r>
+    </w:p>
+    <w:p>
+      <w:pPr>
+        <w:pStyle w:val="Paragraphedeliste"/>
+        <w:numPr>
+          <w:ilvl w:val="0"/>
+          <w:numId w:val="2"/>
+        </w:numPr>
+        <w:rPr>
+          <w:color w:val="000000" w:themeColor="text1"/>
+          <w:lang w:val="fr-BE"/>
+        </w:rPr>
+      </w:pPr>
+      <w:r>
+        <w:rPr>
+          <w:color w:val="000000" w:themeColor="text1"/>
+          <w:lang w:val="fr-BE"/>
+        </w:rPr>
+        <w:t>Don’t know what happens if we change wrist position</w:t>
+      </w:r>
+    </w:p>
+    <w:p>
+      <w:pPr>
+        <w:pStyle w:val="Titre1"/>
+        <w:numPr>
+          <w:ilvl w:val="0"/>
+          <w:numId w:val="1"/>
+        </w:numPr>
+        <w:rPr>
+          <w:lang w:val="fr-BE"/>
+        </w:rPr>
+      </w:pPr>
+      <w:r>
+        <w:rPr>
+          <w:lang w:val="fr-BE"/>
+        </w:rPr>
+        <w:t>Estimation of Finger Joint Angles from sEMG Using a Neural</w:t>
+      </w:r>
+      <w:r>
+        <w:rPr>
+          <w:lang w:val="fr-BE"/>
+        </w:rPr>
+        <w:t xml:space="preserve"> </w:t>
+      </w:r>
+      <w:r>
+        <w:rPr>
+          <w:lang w:val="fr-BE"/>
+        </w:rPr>
+        <w:t>Network Including Time Delay Factor and Recurrent Structure</w:t>
+      </w:r>
+    </w:p>
+    <w:p>
+      <w:pPr>
         <w:rPr>
           <w:i/>
           <w:iCs/>
           <w:lang w:val="fr-BE"/>
         </w:rPr>
-        <w:t>ous and simultaneous estimation of finger kinematics using inputs from an EMG-to-muscle</w:t>
-      </w:r>
+      </w:pPr>
       <w:r>
         <w:rPr>
           <w:i/>
           <w:iCs/>
           <w:lang w:val="fr-BE"/>
         </w:rPr>
-        <w:t xml:space="preserve"> model.pdf</w:t>
-      </w:r>
-    </w:p>
-    <w:p>
-      <w:pPr>
-        <w:rPr>
-          <w:lang w:val="fr-BE"/>
-        </w:rPr>
-      </w:pPr>
-      <w:r>
-        <w:rPr>
-          <w:lang w:val="fr-BE"/>
-        </w:rPr>
-        <w:t xml:space="preserve">Classification approach are not sufficient for natural prosthetic motion as they use a sequential strategy where only one class of movement is active at a time. </w:t>
-      </w:r>
-    </w:p>
-    <w:p>
-      <w:pPr>
-        <w:pStyle w:val="Paragraphedeliste"/>
-        <w:numPr>
-          <w:ilvl w:val="0"/>
-          <w:numId w:val="2"/>
-        </w:numPr>
-        <w:rPr>
-          <w:lang w:val="fr-BE"/>
-        </w:rPr>
-      </w:pPr>
-      <w:r>
-        <w:rPr>
-          <w:lang w:val="fr-BE"/>
-        </w:rPr>
-        <w:t>Need simultaneous control of multiple DOF</w:t>
-      </w:r>
-    </w:p>
-    <w:p>
-      <w:pPr>
-        <w:rPr>
-          <w:lang w:val="fr-BE"/>
-        </w:rPr>
-      </w:pPr>
-      <w:r>
-        <w:rPr>
-          <w:lang w:val="fr-BE"/>
-        </w:rPr>
-        <w:t>Difficult to predict the movement of multiple figer simultaneously even if they are recorded simultaneously because the number of involved channel is big</w:t>
-      </w:r>
-    </w:p>
-    <w:p>
-      <w:pPr>
-        <w:rPr>
-          <w:lang w:val="fr-BE"/>
-        </w:rPr>
-      </w:pPr>
-      <w:r>
-        <w:rPr>
-          <w:lang w:val="fr-BE"/>
-        </w:rPr>
-        <w:t xml:space="preserve">EMD : time delay between muscle motor </w:t>
-      </w:r>
-      <w:r>
-        <w:rPr>
-          <w:lang w:val="fr-BE"/>
-        </w:rPr>
-        <w:t xml:space="preserve">action </w:t>
-      </w:r>
-      <w:r>
-        <w:rPr>
-          <w:lang w:val="fr-BE"/>
-        </w:rPr>
-        <w:t xml:space="preserve">(offset in the EMG) </w:t>
-      </w:r>
-      <w:r>
-        <w:rPr>
-          <w:lang w:val="fr-BE"/>
-        </w:rPr>
-        <w:t>and actual movement</w:t>
-      </w:r>
-      <w:r>
-        <w:rPr>
-          <w:lang w:val="fr-BE"/>
-        </w:rPr>
-        <w:t xml:space="preserve"> (tension in the muscle)</w:t>
-      </w:r>
-    </w:p>
-    <w:p>
-      <w:pPr>
-        <w:pStyle w:val="Paragraphedeliste"/>
-        <w:numPr>
-          <w:ilvl w:val="0"/>
-          <w:numId w:val="2"/>
-        </w:numPr>
-        <w:rPr>
-          <w:lang w:val="fr-BE"/>
-        </w:rPr>
-      </w:pPr>
-      <w:r>
-        <w:rPr>
-          <w:lang w:val="fr-BE"/>
-        </w:rPr>
-        <w:t>Can be used as a parameter : EMD-to-muscle activation model</w:t>
-      </w:r>
-    </w:p>
-    <w:p>
-      <w:pPr>
-        <w:pStyle w:val="Paragraphedeliste"/>
-        <w:numPr>
-          <w:ilvl w:val="0"/>
-          <w:numId w:val="2"/>
-        </w:numPr>
-        <w:rPr>
-          <w:lang w:val="fr-BE"/>
-        </w:rPr>
-      </w:pPr>
-      <w:r>
-        <w:rPr>
-          <w:lang w:val="fr-BE"/>
-        </w:rPr>
-        <w:t>10 to 150 ms (depending on the task)</w:t>
-      </w:r>
-    </w:p>
-    <w:p>
-      <w:pPr>
-        <w:rPr>
-          <w:lang w:val="fr-BE"/>
-        </w:rPr>
-      </w:pPr>
-      <w:r>
-        <w:rPr>
-          <w:lang w:val="fr-BE"/>
-        </w:rPr>
-        <w:t>This study present a method to control simultaneously 15 DOF</w:t>
-      </w:r>
-      <w:r>
-        <w:rPr>
-          <w:lang w:val="fr-BE"/>
-        </w:rPr>
-        <w:t xml:space="preserve"> on all 5 fingers</w:t>
-      </w:r>
-      <w:r>
-        <w:rPr>
-          <w:lang w:val="fr-BE"/>
-        </w:rPr>
-        <w:t xml:space="preserve"> (3 angle per finger)</w:t>
-      </w:r>
-    </w:p>
-    <w:p>
-      <w:pPr>
-        <w:pStyle w:val="Paragraphedeliste"/>
-        <w:numPr>
-          <w:ilvl w:val="0"/>
-          <w:numId w:val="2"/>
-        </w:numPr>
+        <w:t xml:space="preserve">File name = </w:t>
+      </w:r>
+      <w:r>
+        <w:rPr>
+          <w:i/>
+          <w:iCs/>
+          <w:lang w:val="fr-BE"/>
+        </w:rPr>
+        <w:t>Estimation of Finger Joint Angles from sEMG Using a NN.pdf</w:t>
+      </w:r>
+    </w:p>
+    <w:p>
+      <w:pPr>
+        <w:rPr>
+          <w:lang w:val="fr-BE"/>
+        </w:rPr>
+      </w:pPr>
+      <w:r>
+        <w:rPr>
+          <w:lang w:val="fr-BE"/>
+        </w:rPr>
+        <w:t>sEMG are useful because they are generated by volontary muscle movement</w:t>
+      </w:r>
+    </w:p>
+    <w:p>
+      <w:pPr>
+        <w:rPr>
+          <w:lang w:val="fr-BE"/>
+        </w:rPr>
+      </w:pPr>
+      <w:r>
+        <w:rPr>
+          <w:lang w:val="fr-BE"/>
+        </w:rPr>
+        <w:t>target : predict position of each finger simulataneously and independantly using few sEMG electrodes</w:t>
+      </w:r>
+    </w:p>
+    <w:p>
+      <w:pPr>
+        <w:rPr>
+          <w:lang w:val="fr-BE"/>
+        </w:rPr>
+      </w:pPr>
+      <w:r>
+        <w:rPr>
+          <w:lang w:val="fr-BE"/>
+        </w:rPr>
+        <w:t>model :</w:t>
+      </w:r>
+    </w:p>
+    <w:p>
+      <w:pPr>
+        <w:pStyle w:val="Paragraphedeliste"/>
+        <w:numPr>
+          <w:ilvl w:val="0"/>
+          <w:numId w:val="2"/>
+        </w:numPr>
+        <w:rPr>
+          <w:lang w:val="fr-BE"/>
+        </w:rPr>
+      </w:pPr>
+      <w:r>
+        <w:rPr>
+          <w:lang w:val="fr-BE"/>
+        </w:rPr>
+        <w:t>Neural network using 3 layer perceptrons and multioutput system</w:t>
+      </w:r>
+    </w:p>
+    <w:p>
+      <w:pPr>
+        <w:pStyle w:val="Paragraphedeliste"/>
+        <w:numPr>
+          <w:ilvl w:val="0"/>
+          <w:numId w:val="2"/>
+        </w:numPr>
+        <w:rPr>
+          <w:lang w:val="fr-BE"/>
+        </w:rPr>
+      </w:pPr>
+      <w:r>
+        <w:rPr>
+          <w:lang w:val="fr-BE"/>
+        </w:rPr>
+        <w:t>Feedback stream</w:t>
+      </w:r>
+    </w:p>
+    <w:p>
+      <w:pPr>
+        <w:pStyle w:val="Paragraphedeliste"/>
+        <w:numPr>
+          <w:ilvl w:val="0"/>
+          <w:numId w:val="2"/>
+        </w:numPr>
+        <w:rPr>
+          <w:lang w:val="fr-BE"/>
+        </w:rPr>
+      </w:pPr>
+      <w:r>
+        <w:rPr>
+          <w:lang w:val="fr-BE"/>
+        </w:rPr>
+        <w:t xml:space="preserve">Time delay (so that the perceptron take information about current and past sEMG and </w:t>
+      </w:r>
+      <w:r>
         <w:rPr>
           <w:color w:val="70AD47" w:themeColor="accent6"/>
           <w:lang w:val="fr-BE"/>
         </w:rPr>
-      </w:pPr>
-      <w:r>
-        <w:rPr>
-          <w:lang w:val="fr-BE"/>
-        </w:rPr>
-        <w:t xml:space="preserve">Using a fast forward neural network and a </w:t>
-      </w:r>
-      <w:r>
-        <w:rPr>
-          <w:color w:val="70AD47" w:themeColor="accent6"/>
-          <w:lang w:val="fr-BE"/>
-        </w:rPr>
-        <w:t>non-parametric gaussian pro</w:t>
-      </w:r>
-      <w:r>
-        <w:rPr>
-          <w:color w:val="70AD47" w:themeColor="accent6"/>
-          <w:lang w:val="fr-BE"/>
-        </w:rPr>
-        <w:t>c</w:t>
-      </w:r>
-      <w:r>
-        <w:rPr>
-          <w:color w:val="70AD47" w:themeColor="accent6"/>
-          <w:lang w:val="fr-BE"/>
-        </w:rPr>
-        <w:t>e</w:t>
-      </w:r>
-      <w:r>
-        <w:rPr>
-          <w:color w:val="70AD47" w:themeColor="accent6"/>
-          <w:lang w:val="fr-BE"/>
-        </w:rPr>
-        <w:t>ss</w:t>
-      </w:r>
-      <w:r>
-        <w:rPr>
-          <w:color w:val="70AD47" w:themeColor="accent6"/>
-          <w:lang w:val="fr-BE"/>
-        </w:rPr>
-        <w:t xml:space="preserve"> regression</w:t>
-      </w:r>
-    </w:p>
-    <w:p>
-      <w:pPr>
-        <w:rPr>
-          <w:color w:val="000000" w:themeColor="text1"/>
-          <w:lang w:val="fr-BE"/>
-        </w:rPr>
-      </w:pPr>
-      <w:r>
-        <w:rPr>
-          <w:color w:val="000000" w:themeColor="text1"/>
-          <w:lang w:val="fr-BE"/>
-        </w:rPr>
-        <w:t>A motion capture system was used to capture the gesture at the same time than the sEMG to serve as ground truth</w:t>
-      </w:r>
-    </w:p>
-    <w:p>
-      <w:pPr>
-        <w:rPr>
-          <w:color w:val="000000" w:themeColor="text1"/>
-          <w:lang w:val="fr-BE"/>
-        </w:rPr>
-      </w:pPr>
-      <w:r>
-        <w:rPr>
-          <w:color w:val="000000" w:themeColor="text1"/>
-          <w:lang w:val="fr-BE"/>
-        </w:rPr>
-        <w:t>Data collection :</w:t>
-      </w:r>
-    </w:p>
-    <w:p>
-      <w:pPr>
-        <w:pStyle w:val="Paragraphedeliste"/>
-        <w:numPr>
-          <w:ilvl w:val="0"/>
-          <w:numId w:val="2"/>
-        </w:numPr>
-        <w:rPr>
-          <w:color w:val="000000" w:themeColor="text1"/>
-          <w:lang w:val="fr-BE"/>
-        </w:rPr>
-      </w:pPr>
-      <w:r>
-        <w:rPr>
-          <w:color w:val="000000" w:themeColor="text1"/>
-          <w:lang w:val="fr-BE"/>
-        </w:rPr>
-        <w:t>Arms placed on the table</w:t>
-      </w:r>
-    </w:p>
-    <w:p>
-      <w:pPr>
-        <w:pStyle w:val="Paragraphedeliste"/>
-        <w:numPr>
-          <w:ilvl w:val="0"/>
-          <w:numId w:val="2"/>
-        </w:numPr>
-        <w:rPr>
-          <w:color w:val="000000" w:themeColor="text1"/>
-          <w:lang w:val="fr-BE"/>
-        </w:rPr>
-      </w:pPr>
-      <w:r>
-        <w:rPr>
-          <w:color w:val="000000" w:themeColor="text1"/>
-          <w:lang w:val="fr-BE"/>
-        </w:rPr>
-        <w:t>3 tasks</w:t>
+        <w:t>feedback</w:t>
+      </w:r>
+      <w:r>
+        <w:rPr>
+          <w:lang w:val="fr-BE"/>
+        </w:rPr>
+        <w:t>)</w:t>
+      </w:r>
+    </w:p>
+    <w:p>
+      <w:pPr>
+        <w:rPr>
+          <w:lang w:val="fr-BE"/>
+        </w:rPr>
+      </w:pPr>
+      <w:r>
+        <w:rPr>
+          <w:lang w:val="fr-BE"/>
+        </w:rPr>
+        <w:t>4 electrodes are used on the forearm</w:t>
+      </w:r>
+    </w:p>
+    <w:p>
+      <w:pPr>
+        <w:pStyle w:val="Paragraphedeliste"/>
+        <w:numPr>
+          <w:ilvl w:val="0"/>
+          <w:numId w:val="2"/>
+        </w:numPr>
+        <w:rPr>
+          <w:lang w:val="fr-BE"/>
+        </w:rPr>
+      </w:pPr>
+      <w:r>
+        <w:rPr>
+          <w:lang w:val="fr-BE"/>
+        </w:rPr>
+        <w:t>Position determined by palpation so that each of them is triggered for finger flexion/extension</w:t>
+      </w:r>
+    </w:p>
+    <w:p>
+      <w:pPr>
+        <w:rPr>
+          <w:lang w:val="fr-BE"/>
+        </w:rPr>
+      </w:pPr>
+      <w:r>
+        <w:rPr>
+          <w:lang w:val="fr-BE"/>
+        </w:rPr>
+        <w:t>CyberGlove to record joint angles of the fingers</w:t>
+      </w:r>
+    </w:p>
+    <w:p>
+      <w:pPr>
+        <w:pStyle w:val="Paragraphedeliste"/>
+        <w:numPr>
+          <w:ilvl w:val="0"/>
+          <w:numId w:val="2"/>
+        </w:numPr>
+        <w:rPr>
+          <w:lang w:val="fr-BE"/>
+        </w:rPr>
+      </w:pPr>
+      <w:r>
+        <w:rPr>
+          <w:lang w:val="fr-BE"/>
+        </w:rPr>
+        <w:t>20 measured finger joints</w:t>
+      </w:r>
+    </w:p>
+    <w:p>
+      <w:pPr>
+        <w:rPr>
+          <w:lang w:val="fr-BE"/>
+        </w:rPr>
+      </w:pPr>
+      <w:r>
+        <w:rPr>
+          <w:lang w:val="fr-BE"/>
+        </w:rPr>
+        <w:t>Featyre selection :</w:t>
+      </w:r>
+    </w:p>
+    <w:p>
+      <w:pPr>
+        <w:pStyle w:val="Paragraphedeliste"/>
+        <w:numPr>
+          <w:ilvl w:val="0"/>
+          <w:numId w:val="2"/>
+        </w:numPr>
+        <w:rPr>
+          <w:lang w:val="fr-BE"/>
+        </w:rPr>
+      </w:pPr>
+      <w:r>
+        <w:rPr>
+          <w:lang w:val="fr-BE"/>
+        </w:rPr>
+        <w:t>Waveform length (include time domain and frequency domain features)</w:t>
+      </w:r>
+    </w:p>
+    <w:p>
+      <w:pPr>
+        <w:pStyle w:val="Paragraphedeliste"/>
+        <w:numPr>
+          <w:ilvl w:val="0"/>
+          <w:numId w:val="2"/>
+        </w:numPr>
+        <w:rPr>
+          <w:lang w:val="fr-BE"/>
+        </w:rPr>
+      </w:pPr>
+      <w:r>
+        <w:rPr>
+          <w:lang w:val="fr-BE"/>
+        </w:rPr>
+        <w:t>Normalisation of the feature vector</w:t>
+      </w:r>
+    </w:p>
+    <w:p>
+      <w:pPr>
+        <w:rPr>
+          <w:lang w:val="fr-BE"/>
+        </w:rPr>
+      </w:pPr>
+      <w:r>
+        <w:rPr>
+          <w:lang w:val="fr-BE"/>
+        </w:rPr>
+        <w:t>Estimation system using an NN</w:t>
+      </w:r>
+    </w:p>
+    <w:p>
+      <w:pPr>
+        <w:pStyle w:val="Paragraphedeliste"/>
+        <w:numPr>
+          <w:ilvl w:val="0"/>
+          <w:numId w:val="2"/>
+        </w:numPr>
+        <w:rPr>
+          <w:lang w:val="fr-BE"/>
+        </w:rPr>
+      </w:pPr>
+      <w:r>
+        <w:rPr>
+          <w:lang w:val="fr-BE"/>
+        </w:rPr>
+        <w:drawing>
+          <wp:inline distT="0" distB="0" distL="0" distR="0" wp14:anchorId="2AC86223" wp14:editId="6469B5B3">
+            <wp:extent cx="2979678" cy="5235394"/>
+            <wp:effectExtent l="0" t="0" r="0" b="3810"/>
+            <wp:docPr id="1" name="Image 1"/>
+            <wp:cNvGraphicFramePr>
+              <a:graphicFrameLocks xmlns:a="http://schemas.openxmlformats.org/drawingml/2006/main" noChangeAspect="1"/>
+            </wp:cNvGraphicFramePr>
+            <a:graphic xmlns:a="http://schemas.openxmlformats.org/drawingml/2006/main">
+              <a:graphicData uri="http://schemas.openxmlformats.org/drawingml/2006/picture">
+                <pic:pic xmlns:pic="http://schemas.openxmlformats.org/drawingml/2006/picture">
+                  <pic:nvPicPr>
+                    <pic:cNvPr id="1" name=""/>
+                    <pic:cNvPicPr/>
+                  </pic:nvPicPr>
+                  <pic:blipFill>
+                    <a:blip r:embed="rId5"/>
+                    <a:stretch>
+                      <a:fillRect/>
+                    </a:stretch>
+                  </pic:blipFill>
+                  <pic:spPr>
+                    <a:xfrm>
+                      <a:off x="0" y="0"/>
+                      <a:ext cx="2979678" cy="5235394"/>
+                    </a:xfrm>
+                    <a:prstGeom prst="rect">
+                      <a:avLst/>
+                    </a:prstGeom>
+                  </pic:spPr>
+                </pic:pic>
+              </a:graphicData>
+            </a:graphic>
+          </wp:inline>
+        </w:drawing>
+      </w:r>
+    </w:p>
+    <w:p>
+      <w:pPr>
+        <w:rPr>
+          <w:lang w:val="fr-BE"/>
+        </w:rPr>
+      </w:pPr>
+      <w:r>
+        <w:rPr>
+          <w:lang w:val="fr-BE"/>
+        </w:rPr>
+        <w:t>Training phase :</w:t>
+      </w:r>
+    </w:p>
+    <w:p>
+      <w:pPr>
+        <w:pStyle w:val="Paragraphedeliste"/>
+        <w:numPr>
+          <w:ilvl w:val="0"/>
+          <w:numId w:val="2"/>
+        </w:numPr>
+        <w:rPr>
+          <w:lang w:val="fr-BE"/>
+        </w:rPr>
+      </w:pPr>
+      <w:r>
+        <w:rPr>
+          <w:lang w:val="fr-BE"/>
+        </w:rPr>
+        <w:t>Uses estimation system but does not use feedback</w:t>
+      </w:r>
+    </w:p>
+    <w:p>
+      <w:pPr>
+        <w:rPr>
+          <w:lang w:val="fr-BE"/>
+        </w:rPr>
+      </w:pPr>
+      <w:r>
+        <w:rPr>
+          <w:lang w:val="fr-BE"/>
+        </w:rPr>
+        <w:t>Experiment</w:t>
+      </w:r>
+    </w:p>
+    <w:p>
+      <w:pPr>
+        <w:pStyle w:val="Paragraphedeliste"/>
+        <w:numPr>
+          <w:ilvl w:val="0"/>
+          <w:numId w:val="2"/>
+        </w:numPr>
+        <w:rPr>
+          <w:lang w:val="fr-BE"/>
+        </w:rPr>
+      </w:pPr>
+      <w:r>
+        <w:rPr>
+          <w:lang w:val="fr-BE"/>
+        </w:rPr>
+        <w:t>2 set of finger motion</w:t>
       </w:r>
     </w:p>
     <w:p>
@@ -363,16 +1377,32 @@
           <w:numId w:val="2"/>
         </w:numPr>
         <w:rPr>
-          <w:color w:val="000000" w:themeColor="text1"/>
-          <w:lang w:val="fr-BE"/>
-        </w:rPr>
-      </w:pPr>
-      <w:r>
-        <w:rPr>
-          <w:color w:val="000000" w:themeColor="text1"/>
-          <w:lang w:val="fr-BE"/>
-        </w:rPr>
-        <w:t>The subjects is asked to move one finger at a time (flexion extension)</w:t>
+          <w:lang w:val="fr-BE"/>
+        </w:rPr>
+      </w:pPr>
+      <w:r>
+        <w:rPr>
+          <w:lang w:val="fr-BE"/>
+        </w:rPr>
+        <w:t>Finger individual flexion and extension</w:t>
+      </w:r>
+    </w:p>
+    <w:p>
+      <w:pPr>
+        <w:pStyle w:val="Paragraphedeliste"/>
+        <w:numPr>
+          <w:ilvl w:val="2"/>
+          <w:numId w:val="2"/>
+        </w:numPr>
+        <w:rPr>
+          <w:lang w:val="fr-BE"/>
+        </w:rPr>
+      </w:pPr>
+      <w:r>
+        <w:rPr>
+          <w:lang w:val="fr-BE"/>
+        </w:rPr>
+        <w:t>Shows independancy of finger</w:t>
       </w:r>
     </w:p>
     <w:p>
@@ -383,16 +1413,50 @@
           <w:numId w:val="2"/>
         </w:numPr>
         <w:rPr>
-          <w:color w:val="000000" w:themeColor="text1"/>
-          <w:lang w:val="fr-BE"/>
-        </w:rPr>
-      </w:pPr>
-      <w:r>
-        <w:rPr>
-          <w:color w:val="000000" w:themeColor="text1"/>
-          <w:lang w:val="fr-BE"/>
-        </w:rPr>
-        <w:t>Move all finger at the same time (flexion extension)</w:t>
+          <w:lang w:val="fr-BE"/>
+        </w:rPr>
+      </w:pPr>
+      <w:r>
+        <w:rPr>
+          <w:lang w:val="fr-BE"/>
+        </w:rPr>
+        <w:t>Finger flexsion and extension individually and together</w:t>
+      </w:r>
+    </w:p>
+    <w:p>
+      <w:pPr>
+        <w:pStyle w:val="Paragraphedeliste"/>
+        <w:numPr>
+          <w:ilvl w:val="2"/>
+          <w:numId w:val="2"/>
+        </w:numPr>
+        <w:rPr>
+          <w:lang w:val="fr-BE"/>
+        </w:rPr>
+      </w:pPr>
+      <w:r>
+        <w:rPr>
+          <w:lang w:val="fr-BE"/>
+        </w:rPr>
+        <w:t>Shows complecity for both single and multifinger motion</w:t>
+      </w:r>
+    </w:p>
+    <w:p>
+      <w:pPr>
+        <w:pStyle w:val="Paragraphedeliste"/>
+        <w:numPr>
+          <w:ilvl w:val="0"/>
+          <w:numId w:val="2"/>
+        </w:numPr>
+        <w:rPr>
+          <w:lang w:val="fr-BE"/>
+        </w:rPr>
+      </w:pPr>
+      <w:r>
+        <w:rPr>
+          <w:lang w:val="fr-BE"/>
+        </w:rPr>
+        <w:t>Combination of system parameters</w:t>
       </w:r>
     </w:p>
     <w:p>
@@ -403,116 +1467,38 @@
           <w:numId w:val="2"/>
         </w:numPr>
         <w:rPr>
-          <w:color w:val="000000" w:themeColor="text1"/>
-          <w:lang w:val="fr-BE"/>
-        </w:rPr>
-      </w:pPr>
-      <w:r>
-        <w:rPr>
-          <w:color w:val="000000" w:themeColor="text1"/>
-          <w:lang w:val="fr-BE"/>
-        </w:rPr>
-        <w:t>Move any finger freely in any direction (even irregular movement)</w:t>
-      </w:r>
-    </w:p>
-    <w:p>
-      <w:pPr>
-        <w:pStyle w:val="Paragraphedeliste"/>
-        <w:numPr>
-          <w:ilvl w:val="0"/>
-          <w:numId w:val="2"/>
-        </w:numPr>
-        <w:rPr>
-          <w:color w:val="000000" w:themeColor="text1"/>
-          <w:lang w:val="fr-BE"/>
-        </w:rPr>
-      </w:pPr>
-      <w:r>
-        <w:rPr>
-          <w:color w:val="000000" w:themeColor="text1"/>
-          <w:lang w:val="fr-BE"/>
-        </w:rPr>
-        <w:t>Move in the same speed as they would normally do</w:t>
-      </w:r>
-    </w:p>
-    <w:p>
-      <w:pPr>
-        <w:pStyle w:val="Paragraphedeliste"/>
-        <w:numPr>
-          <w:ilvl w:val="0"/>
-          <w:numId w:val="2"/>
-        </w:numPr>
-        <w:rPr>
-          <w:color w:val="000000" w:themeColor="text1"/>
-          <w:lang w:val="fr-BE"/>
-        </w:rPr>
-      </w:pPr>
-      <w:r>
-        <w:rPr>
-          <w:color w:val="000000" w:themeColor="text1"/>
-          <w:lang w:val="fr-BE"/>
-        </w:rPr>
-        <w:t>Reach maximum flexion/extension</w:t>
-      </w:r>
-    </w:p>
-    <w:p>
-      <w:pPr>
-        <w:pStyle w:val="Paragraphedeliste"/>
-        <w:numPr>
-          <w:ilvl w:val="0"/>
-          <w:numId w:val="2"/>
-        </w:numPr>
-        <w:rPr>
-          <w:color w:val="000000" w:themeColor="text1"/>
-          <w:lang w:val="fr-BE"/>
-        </w:rPr>
-      </w:pPr>
-      <w:r>
-        <w:rPr>
-          <w:color w:val="000000" w:themeColor="text1"/>
-          <w:lang w:val="fr-BE"/>
-        </w:rPr>
-        <w:t>The rest of the arm stays fixed (marker on the wrist ensure that it stays fixed)</w:t>
-      </w:r>
-    </w:p>
-    <w:p>
-      <w:pPr>
-        <w:pStyle w:val="Paragraphedeliste"/>
-        <w:numPr>
-          <w:ilvl w:val="0"/>
-          <w:numId w:val="2"/>
-        </w:numPr>
-        <w:rPr>
-          <w:color w:val="000000" w:themeColor="text1"/>
-          <w:lang w:val="fr-BE"/>
-        </w:rPr>
-      </w:pPr>
-      <w:r>
-        <w:rPr>
-          <w:color w:val="000000" w:themeColor="text1"/>
-          <w:lang w:val="fr-BE"/>
-        </w:rPr>
-        <w:t>Multiple set of each task were made</w:t>
-      </w:r>
-    </w:p>
-    <w:p>
-      <w:pPr>
-        <w:pStyle w:val="Paragraphedeliste"/>
-        <w:numPr>
-          <w:ilvl w:val="0"/>
-          <w:numId w:val="2"/>
-        </w:numPr>
-        <w:rPr>
-          <w:color w:val="000000" w:themeColor="text1"/>
-          <w:lang w:val="fr-BE"/>
-        </w:rPr>
-      </w:pPr>
-      <w:r>
-        <w:rPr>
-          <w:color w:val="000000" w:themeColor="text1"/>
-          <w:lang w:val="fr-BE"/>
-        </w:rPr>
-        <w:t>After that, additional trials were made to collect MVC</w:t>
+          <w:lang w:val="fr-BE"/>
+        </w:rPr>
+      </w:pPr>
+      <w:r>
+        <w:rPr>
+          <w:lang w:val="fr-BE"/>
+        </w:rPr>
+        <w:t>As they are a lot of parameters, too many combination are possible. So, only some possible value of each parameter were considered</w:t>
+      </w:r>
+    </w:p>
+    <w:p>
+      <w:pPr>
+        <w:pStyle w:val="Paragraphedeliste"/>
+        <w:numPr>
+          <w:ilvl w:val="0"/>
+          <w:numId w:val="2"/>
+        </w:numPr>
+        <w:rPr>
+          <w:lang w:val="fr-BE"/>
+        </w:rPr>
+      </w:pPr>
+      <w:r>
+        <w:rPr>
+          <w:lang w:val="fr-BE"/>
+        </w:rPr>
+        <w:t>Experimental procedure</w:t>
+      </w:r>
+      <w:r>
+        <w:rPr>
+          <w:lang w:val="fr-BE"/>
+        </w:rPr>
+        <w:t xml:space="preserve"> (each repeated 1000 times for both motion sets except for the 1st one)</w:t>
       </w:r>
     </w:p>
     <w:p>
@@ -523,106 +1509,14 @@
           <w:numId w:val="2"/>
         </w:numPr>
         <w:rPr>
-          <w:color w:val="000000" w:themeColor="text1"/>
-          <w:lang w:val="fr-BE"/>
-        </w:rPr>
-      </w:pPr>
-      <w:r>
-        <w:rPr>
-          <w:color w:val="000000" w:themeColor="text1"/>
-          <w:lang w:val="fr-BE"/>
-        </w:rPr>
-        <w:t>Flex arm in all possible plane to induce maximum contraction of all targeted muscles</w:t>
-      </w:r>
-    </w:p>
-    <w:p>
-      <w:pPr>
-        <w:pStyle w:val="Paragraphedeliste"/>
-        <w:numPr>
-          <w:ilvl w:val="0"/>
-          <w:numId w:val="2"/>
-        </w:numPr>
-        <w:rPr>
-          <w:color w:val="000000" w:themeColor="text1"/>
-          <w:lang w:val="fr-BE"/>
-        </w:rPr>
-      </w:pPr>
-      <w:r>
-        <w:rPr>
-          <w:color w:val="000000" w:themeColor="text1"/>
-          <w:lang w:val="fr-BE"/>
-        </w:rPr>
-        <w:t>Data was then analysed separately for each subject</w:t>
-      </w:r>
-    </w:p>
-    <w:p>
-      <w:pPr>
-        <w:rPr>
-          <w:color w:val="000000" w:themeColor="text1"/>
-          <w:lang w:val="fr-BE"/>
-        </w:rPr>
-      </w:pPr>
-      <w:r>
-        <w:rPr>
-          <w:color w:val="000000" w:themeColor="text1"/>
-          <w:lang w:val="fr-BE"/>
-        </w:rPr>
-        <w:t>MVC = maximum volontary contraction</w:t>
-      </w:r>
-    </w:p>
-    <w:p>
-      <w:pPr>
-        <w:pStyle w:val="Paragraphedeliste"/>
-        <w:numPr>
-          <w:ilvl w:val="0"/>
-          <w:numId w:val="2"/>
-        </w:numPr>
-        <w:rPr>
-          <w:color w:val="000000" w:themeColor="text1"/>
-          <w:lang w:val="fr-BE"/>
-        </w:rPr>
-      </w:pPr>
-      <w:r>
-        <w:rPr>
-          <w:color w:val="000000" w:themeColor="text1"/>
-          <w:lang w:val="fr-BE"/>
-        </w:rPr>
-        <w:t>Gives the maximum EMG</w:t>
-      </w:r>
-    </w:p>
-    <w:p>
-      <w:pPr>
-        <w:rPr>
-          <w:color w:val="000000" w:themeColor="text1"/>
-          <w:lang w:val="fr-BE"/>
-        </w:rPr>
-      </w:pPr>
-      <w:r>
-        <w:rPr>
-          <w:color w:val="000000" w:themeColor="text1"/>
-          <w:lang w:val="fr-BE"/>
-        </w:rPr>
-        <w:t>Data processing</w:t>
-      </w:r>
-    </w:p>
-    <w:p>
-      <w:pPr>
-        <w:pStyle w:val="Paragraphedeliste"/>
-        <w:numPr>
-          <w:ilvl w:val="0"/>
-          <w:numId w:val="2"/>
-        </w:numPr>
-        <w:rPr>
-          <w:color w:val="000000" w:themeColor="text1"/>
-          <w:lang w:val="fr-BE"/>
-        </w:rPr>
-      </w:pPr>
-      <w:r>
-        <w:rPr>
-          <w:color w:val="000000" w:themeColor="text1"/>
-          <w:lang w:val="fr-BE"/>
-        </w:rPr>
-        <w:t>EMG-to-muscle activation model</w:t>
+          <w:lang w:val="fr-BE"/>
+        </w:rPr>
+      </w:pPr>
+      <w:r>
+        <w:rPr>
+          <w:lang w:val="fr-BE"/>
+        </w:rPr>
+        <w:t>Data aquisition (from sEMG and glove)</w:t>
       </w:r>
     </w:p>
     <w:p>
@@ -633,92 +1527,14 @@
           <w:numId w:val="2"/>
         </w:numPr>
         <w:rPr>
-          <w:color w:val="000000" w:themeColor="text1"/>
-          <w:lang w:val="fr-BE"/>
-        </w:rPr>
-      </w:pPr>
-      <w:r>
-        <w:rPr>
-          <w:color w:val="000000" w:themeColor="text1"/>
-          <w:lang w:val="fr-BE"/>
-        </w:rPr>
-        <w:t>Depends on the current level of EMG and on its recent history</w:t>
-      </w:r>
-    </w:p>
-    <w:p>
-      <w:pPr>
-        <w:pStyle w:val="Paragraphedeliste"/>
-        <w:numPr>
-          <w:ilvl w:val="0"/>
-          <w:numId w:val="2"/>
-        </w:numPr>
-        <w:rPr>
-          <w:color w:val="000000" w:themeColor="text1"/>
-          <w:lang w:val="fr-BE"/>
-        </w:rPr>
-      </w:pPr>
-      <w:r>
-        <w:rPr>
-          <w:color w:val="000000" w:themeColor="text1"/>
-          <w:lang w:val="fr-BE"/>
-        </w:rPr>
-        <w:t>Low pass filter</w:t>
-      </w:r>
-    </w:p>
-    <w:p>
-      <w:pPr>
-        <w:rPr>
-          <w:color w:val="000000" w:themeColor="text1"/>
-          <w:lang w:val="fr-BE"/>
-        </w:rPr>
-      </w:pPr>
-      <w:r>
-        <w:rPr>
-          <w:color w:val="000000" w:themeColor="text1"/>
-          <w:lang w:val="fr-BE"/>
-        </w:rPr>
-        <w:t>ANN</w:t>
-      </w:r>
-    </w:p>
-    <w:p>
-      <w:pPr>
-        <w:pStyle w:val="Paragraphedeliste"/>
-        <w:numPr>
-          <w:ilvl w:val="0"/>
-          <w:numId w:val="2"/>
-        </w:numPr>
-        <w:rPr>
-          <w:color w:val="000000" w:themeColor="text1"/>
-          <w:lang w:val="fr-BE"/>
-        </w:rPr>
-      </w:pPr>
-      <w:r>
-        <w:rPr>
-          <w:color w:val="000000" w:themeColor="text1"/>
-          <w:lang w:val="fr-BE"/>
-        </w:rPr>
-        <w:lastRenderedPageBreak/>
-        <w:t>Useful for its ability to estimate non-linear function</w:t>
-      </w:r>
-    </w:p>
-    <w:p>
-      <w:pPr>
-        <w:pStyle w:val="Paragraphedeliste"/>
-        <w:numPr>
-          <w:ilvl w:val="0"/>
-          <w:numId w:val="2"/>
-        </w:numPr>
-        <w:rPr>
-          <w:color w:val="000000" w:themeColor="text1"/>
-          <w:lang w:val="fr-BE"/>
-        </w:rPr>
-      </w:pPr>
-      <w:r>
-        <w:rPr>
-          <w:color w:val="000000" w:themeColor="text1"/>
-          <w:lang w:val="fr-BE"/>
-        </w:rPr>
-        <w:t>Multi-layer feed forward neural network</w:t>
+          <w:lang w:val="fr-BE"/>
+        </w:rPr>
+      </w:pPr>
+      <w:r>
+        <w:rPr>
+          <w:lang w:val="fr-BE"/>
+        </w:rPr>
+        <w:t>Determination of system parameters</w:t>
       </w:r>
     </w:p>
     <w:p>
@@ -729,221 +1545,14 @@
           <w:numId w:val="2"/>
         </w:numPr>
         <w:rPr>
-          <w:color w:val="000000" w:themeColor="text1"/>
-          <w:lang w:val="fr-BE"/>
-        </w:rPr>
-      </w:pPr>
-      <w:r>
-        <w:rPr>
-          <w:color w:val="000000" w:themeColor="text1"/>
-          <w:lang w:val="fr-BE"/>
-        </w:rPr>
-        <w:t>Hestimates all 15 DOFs at te same time</w:t>
-      </w:r>
-    </w:p>
-    <w:p>
-      <w:pPr>
-        <w:pStyle w:val="Paragraphedeliste"/>
-        <w:numPr>
-          <w:ilvl w:val="0"/>
-          <w:numId w:val="2"/>
-        </w:numPr>
-        <w:rPr>
-          <w:color w:val="000000" w:themeColor="text1"/>
-          <w:lang w:val="fr-BE"/>
-        </w:rPr>
-      </w:pPr>
-      <w:r>
-        <w:rPr>
-          <w:color w:val="000000" w:themeColor="text1"/>
-          <w:lang w:val="fr-BE"/>
-        </w:rPr>
-        <w:t>80% of data for training</w:t>
-      </w:r>
-    </w:p>
-    <w:p>
-      <w:pPr>
-        <w:rPr>
-          <w:color w:val="000000" w:themeColor="text1"/>
-          <w:lang w:val="fr-BE"/>
-        </w:rPr>
-      </w:pPr>
-      <w:r>
-        <w:rPr>
-          <w:color w:val="000000" w:themeColor="text1"/>
-          <w:lang w:val="fr-BE"/>
-        </w:rPr>
-        <w:t>Gaussian process of regression</w:t>
-      </w:r>
-    </w:p>
-    <w:p>
-      <w:pPr>
-        <w:pStyle w:val="Paragraphedeliste"/>
-        <w:numPr>
-          <w:ilvl w:val="0"/>
-          <w:numId w:val="2"/>
-        </w:numPr>
-        <w:rPr>
-          <w:color w:val="000000" w:themeColor="text1"/>
-          <w:lang w:val="fr-BE"/>
-        </w:rPr>
-      </w:pPr>
-      <w:r>
-        <w:rPr>
-          <w:color w:val="000000" w:themeColor="text1"/>
-          <w:lang w:val="fr-BE"/>
-        </w:rPr>
-        <w:t>One dedicated GP for each DOF</w:t>
-      </w:r>
-    </w:p>
-    <w:p>
-      <w:pPr>
-        <w:rPr>
-          <w:color w:val="000000" w:themeColor="text1"/>
-          <w:lang w:val="fr-BE"/>
-        </w:rPr>
-      </w:pPr>
-      <w:r>
-        <w:rPr>
-          <w:color w:val="000000" w:themeColor="text1"/>
-          <w:lang w:val="fr-BE"/>
-        </w:rPr>
-        <w:t>ANOVA statitical analysis</w:t>
-      </w:r>
-    </w:p>
-    <w:p>
-      <w:pPr>
-        <w:rPr>
-          <w:color w:val="000000" w:themeColor="text1"/>
-          <w:lang w:val="fr-BE"/>
-        </w:rPr>
-      </w:pPr>
-      <w:r>
-        <w:rPr>
-          <w:color w:val="000000" w:themeColor="text1"/>
-          <w:lang w:val="fr-BE"/>
-        </w:rPr>
-        <w:t>Results :</w:t>
-      </w:r>
-    </w:p>
-    <w:p>
-      <w:pPr>
-        <w:pStyle w:val="Paragraphedeliste"/>
-        <w:numPr>
-          <w:ilvl w:val="0"/>
-          <w:numId w:val="2"/>
-        </w:numPr>
-        <w:rPr>
-          <w:color w:val="000000" w:themeColor="text1"/>
-          <w:lang w:val="fr-BE"/>
-        </w:rPr>
-      </w:pPr>
-      <w:r>
-        <w:rPr>
-          <w:color w:val="000000" w:themeColor="text1"/>
-          <w:lang w:val="fr-BE"/>
-        </w:rPr>
-        <w:t>It works even for all DOF predediction at the same time</w:t>
-      </w:r>
-    </w:p>
-    <w:p>
-      <w:pPr>
-        <w:pStyle w:val="Paragraphedeliste"/>
-        <w:numPr>
-          <w:ilvl w:val="0"/>
-          <w:numId w:val="2"/>
-        </w:numPr>
-        <w:rPr>
-          <w:color w:val="000000" w:themeColor="text1"/>
-          <w:lang w:val="fr-BE"/>
-        </w:rPr>
-      </w:pPr>
-      <w:r>
-        <w:rPr>
-          <w:color w:val="000000" w:themeColor="text1"/>
-          <w:lang w:val="fr-BE"/>
-        </w:rPr>
-        <w:t>GP gives higher prediction accuracy than ANN</w:t>
-      </w:r>
-    </w:p>
-    <w:p>
-      <w:pPr>
-        <w:pStyle w:val="Paragraphedeliste"/>
-        <w:numPr>
-          <w:ilvl w:val="0"/>
-          <w:numId w:val="2"/>
-        </w:numPr>
-        <w:rPr>
-          <w:color w:val="000000" w:themeColor="text1"/>
-          <w:lang w:val="fr-BE"/>
-        </w:rPr>
-      </w:pPr>
-      <w:r>
-        <w:rPr>
-          <w:color w:val="000000" w:themeColor="text1"/>
-          <w:lang w:val="fr-BE"/>
-        </w:rPr>
-        <w:t>GP can handle missing data better than ANN</w:t>
-      </w:r>
-    </w:p>
-    <w:p>
-      <w:pPr>
-        <w:pStyle w:val="Paragraphedeliste"/>
-        <w:numPr>
-          <w:ilvl w:val="0"/>
-          <w:numId w:val="2"/>
-        </w:numPr>
-        <w:rPr>
-          <w:color w:val="000000" w:themeColor="text1"/>
-          <w:lang w:val="fr-BE"/>
-        </w:rPr>
-      </w:pPr>
-      <w:r>
-        <w:rPr>
-          <w:color w:val="000000" w:themeColor="text1"/>
-          <w:lang w:val="fr-BE"/>
-        </w:rPr>
-        <w:t>GP is 10 times slower than ANN</w:t>
-      </w:r>
-    </w:p>
-    <w:p>
-      <w:pPr>
-        <w:pStyle w:val="Paragraphedeliste"/>
-        <w:numPr>
-          <w:ilvl w:val="0"/>
-          <w:numId w:val="2"/>
-        </w:numPr>
-        <w:rPr>
-          <w:color w:val="000000" w:themeColor="text1"/>
-          <w:lang w:val="fr-BE"/>
-        </w:rPr>
-      </w:pPr>
-      <w:r>
-        <w:rPr>
-          <w:color w:val="000000" w:themeColor="text1"/>
-          <w:lang w:val="fr-BE"/>
-        </w:rPr>
-        <w:t>PCA analysis showed that only the 4 to 6 PCA really have an impact on the hand posture</w:t>
-      </w:r>
-    </w:p>
-    <w:p>
-      <w:pPr>
-        <w:pStyle w:val="Paragraphedeliste"/>
-        <w:numPr>
-          <w:ilvl w:val="0"/>
-          <w:numId w:val="2"/>
-        </w:numPr>
-        <w:rPr>
-          <w:color w:val="000000" w:themeColor="text1"/>
-          <w:lang w:val="fr-BE"/>
-        </w:rPr>
-      </w:pPr>
-      <w:r>
-        <w:rPr>
-          <w:color w:val="000000" w:themeColor="text1"/>
-          <w:lang w:val="fr-BE"/>
-        </w:rPr>
-        <w:t>Implemantation done offline</w:t>
+          <w:lang w:val="fr-BE"/>
+        </w:rPr>
+      </w:pPr>
+      <w:r>
+        <w:rPr>
+          <w:lang w:val="fr-BE"/>
+        </w:rPr>
+        <w:t>Training</w:t>
       </w:r>
     </w:p>
     <w:p>
@@ -954,47 +1563,111 @@
           <w:numId w:val="2"/>
         </w:numPr>
         <w:rPr>
-          <w:color w:val="000000" w:themeColor="text1"/>
-          <w:lang w:val="fr-BE"/>
-        </w:rPr>
-      </w:pPr>
-      <w:r>
-        <w:rPr>
-          <w:color w:val="000000" w:themeColor="text1"/>
-          <w:lang w:val="fr-BE"/>
-        </w:rPr>
-        <w:t>Need to be able to do it online for real life application</w:t>
-      </w:r>
-    </w:p>
-    <w:p>
-      <w:pPr>
-        <w:pStyle w:val="Paragraphedeliste"/>
-        <w:numPr>
-          <w:ilvl w:val="0"/>
-          <w:numId w:val="2"/>
-        </w:numPr>
-        <w:rPr>
-          <w:color w:val="000000" w:themeColor="text1"/>
-          <w:lang w:val="fr-BE"/>
-        </w:rPr>
-      </w:pPr>
-      <w:r>
-        <w:rPr>
-          <w:color w:val="000000" w:themeColor="text1"/>
-          <w:lang w:val="fr-BE"/>
-        </w:rPr>
-        <w:t>Don’t know what happens if we change wrist position</w:t>
-      </w:r>
-    </w:p>
-    <w:p>
-      <w:pPr>
-        <w:pStyle w:val="Paragraphedeliste"/>
-        <w:numPr>
-          <w:ilvl w:val="0"/>
-          <w:numId w:val="2"/>
-        </w:numPr>
-        <w:rPr>
-          <w:color w:val="000000" w:themeColor="text1"/>
+          <w:lang w:val="fr-BE"/>
+        </w:rPr>
+      </w:pPr>
+      <w:r>
+        <w:rPr>
+          <w:lang w:val="fr-BE"/>
+        </w:rPr>
+        <w:t>Estimating</w:t>
+      </w:r>
+    </w:p>
+    <w:p>
+      <w:pPr>
+        <w:pStyle w:val="Paragraphedeliste"/>
+        <w:numPr>
+          <w:ilvl w:val="2"/>
+          <w:numId w:val="2"/>
+        </w:numPr>
+        <w:rPr>
+          <w:lang w:val="fr-BE"/>
+        </w:rPr>
+      </w:pPr>
+      <w:r>
+        <w:rPr>
+          <w:lang w:val="fr-BE"/>
+        </w:rPr>
+        <w:t>Estimate the finger joint angles with data not used for training (compared with the data from the glove for validation)</w:t>
+      </w:r>
+    </w:p>
+    <w:p>
+      <w:pPr>
+        <w:pStyle w:val="Paragraphedeliste"/>
+        <w:numPr>
+          <w:ilvl w:val="3"/>
+          <w:numId w:val="2"/>
+        </w:numPr>
+        <w:rPr>
+          <w:lang w:val="fr-BE"/>
+        </w:rPr>
+      </w:pPr>
+      <w:r>
+        <w:rPr>
+          <w:lang w:val="fr-BE"/>
+        </w:rPr>
+        <w:t>Root mean square (RMS) used for evaluation</w:t>
+      </w:r>
+    </w:p>
+    <w:p>
+      <w:pPr>
+        <w:rPr>
+          <w:lang w:val="fr-BE"/>
+        </w:rPr>
+      </w:pPr>
+      <w:r>
+        <w:rPr>
+          <w:lang w:val="fr-BE"/>
+        </w:rPr>
+        <w:t>Discussion</w:t>
+      </w:r>
+    </w:p>
+    <w:p>
+      <w:pPr>
+        <w:pStyle w:val="Paragraphedeliste"/>
+        <w:numPr>
+          <w:ilvl w:val="0"/>
+          <w:numId w:val="2"/>
+        </w:numPr>
+        <w:rPr>
+          <w:lang w:val="fr-BE"/>
+        </w:rPr>
+      </w:pPr>
+      <w:r>
+        <w:rPr>
+          <w:lang w:val="fr-BE"/>
+        </w:rPr>
+        <w:t>Component related to sEMG are more important than those related to feedback</w:t>
+      </w:r>
+    </w:p>
+    <w:p>
+      <w:pPr>
+        <w:pStyle w:val="Paragraphedeliste"/>
+        <w:numPr>
+          <w:ilvl w:val="0"/>
+          <w:numId w:val="2"/>
+        </w:numPr>
+        <w:rPr>
+          <w:lang w:val="fr-BE"/>
+        </w:rPr>
+      </w:pPr>
+      <w:r>
+        <w:rPr>
+          <w:lang w:val="fr-BE"/>
+        </w:rPr>
+        <w:t>The NN is able to accurately estimate angles with little sEMG information</w:t>
+      </w:r>
+    </w:p>
+    <w:p>
+      <w:pPr>
+        <w:rPr>
+          <w:lang w:val="fr-BE"/>
+        </w:rPr>
+      </w:pPr>
+    </w:p>
+    <w:p>
+      <w:pPr>
+        <w:rPr>
           <w:lang w:val="fr-BE"/>
         </w:rPr>
       </w:pPr>
@@ -1128,7 +1801,7 @@
         <w:rFonts w:ascii="Courier New" w:hAnsi="Courier New" w:cs="Courier New" w:hint="default"/>
       </w:rPr>
     </w:lvl>
-    <w:lvl w:ilvl="2" w:tplc="08090005" w:tentative="1">
+    <w:lvl w:ilvl="2" w:tplc="08090005">
       <w:start w:val="1"/>
       <w:numFmt w:val="bullet"/>
       <w:lvlText w:val=""/>
@@ -1140,7 +1813,7 @@
         <w:rFonts w:ascii="Wingdings" w:hAnsi="Wingdings" w:hint="default"/>
       </w:rPr>
     </w:lvl>
-    <w:lvl w:ilvl="3" w:tplc="08090001" w:tentative="1">
+    <w:lvl w:ilvl="3" w:tplc="08090001">
       <w:start w:val="1"/>
       <w:numFmt w:val="bullet"/>
       <w:lvlText w:val=""/>
